--- a/Slucajevi upotrebe/ISZ-A5.docx
+++ b/Slucajevi upotrebe/ISZ-A5.docx
@@ -762,22 +762,6 @@
                     <w:rPr>
                       <w:rFonts w:ascii="Times New Roman" w:hAnsi="Times New Roman" w:cs="Times New Roman"/>
                       <w:sz w:val="22"/>
-                      <w:highlight w:val="yellow"/>
-                    </w:rPr>
-                    <w:t>{</w:t>
-                  </w:r>
-                  <w:r>
-                    <w:rPr>
-                      <w:rFonts w:ascii="Times New Roman" w:hAnsi="Times New Roman" w:cs="Times New Roman"/>
-                      <w:sz w:val="22"/>
-                      <w:highlight w:val="yellow"/>
-                    </w:rPr>
-                    <w:t>granice}</w:t>
-                  </w:r>
-                  <w:r>
-                    <w:rPr>
-                      <w:rFonts w:ascii="Times New Roman" w:hAnsi="Times New Roman" w:cs="Times New Roman"/>
-                      <w:sz w:val="22"/>
                     </w:rPr>
                     <w:t>[A</w:t>
                   </w:r>
@@ -1137,15 +1121,37 @@
                     <w:ind w:left="360"/>
                     <w:rPr>
                       <w:rFonts w:cs="Times New Roman"/>
-                      <w:lang w:val="de-DE"/>
                     </w:rPr>
                   </w:pPr>
                   <w:r>
                     <w:rPr>
                       <w:rFonts w:cs="Times New Roman"/>
-                      <w:lang w:val="de-DE"/>
-                    </w:rPr>
-                    <w:t>Traži se ponovni unos geografske lokacije kampa</w:t>
+                    </w:rPr>
+                    <w:t>Ukoliko</w:t>
+                  </w:r>
+                  <w:r>
+                    <w:rPr>
+                      <w:rFonts w:cs="Times New Roman"/>
+                    </w:rPr>
+                    <w:t xml:space="preserve"> unos</w:t>
+                  </w:r>
+                  <w:r>
+                    <w:rPr>
+                      <w:rFonts w:cs="Times New Roman"/>
+                    </w:rPr>
+                    <w:t xml:space="preserve"> nije valid</w:t>
+                  </w:r>
+                  <w:r>
+                    <w:rPr>
+                      <w:rFonts w:cs="Times New Roman"/>
+                    </w:rPr>
+                    <w:t>an, t</w:t>
+                  </w:r>
+                  <w:r>
+                    <w:rPr>
+                      <w:rFonts w:cs="Times New Roman"/>
+                    </w:rPr>
+                    <w:t>raži se ponovni unos geografske lokacije kampa</w:t>
                   </w:r>
                 </w:p>
               </w:tc>
@@ -1154,21 +1160,12 @@
           <w:p>
             <w:pPr>
               <w:cnfStyle w:val="000000100000" w:firstRow="0" w:lastRow="0" w:firstColumn="0" w:lastColumn="0" w:oddVBand="0" w:evenVBand="0" w:oddHBand="1" w:evenHBand="0" w:firstRowFirstColumn="0" w:firstRowLastColumn="0" w:lastRowFirstColumn="0" w:lastRowLastColumn="0"/>
-              <w:rPr>
-                <w:lang w:val="de-DE"/>
-              </w:rPr>
             </w:pPr>
           </w:p>
         </w:tc>
       </w:tr>
     </w:tbl>
-    <w:p>
-      <w:pPr>
-        <w:rPr>
-          <w:lang w:val="de-DE"/>
-        </w:rPr>
-      </w:pPr>
-    </w:p>
+    <w:p/>
     <w:sectPr>
       <w:pgSz w:w="11906" w:h="16838"/>
       <w:pgMar w:top="1440" w:right="1440" w:bottom="1440" w:left="1440" w:header="708" w:footer="708" w:gutter="0"/>
